--- a/OpenXMLTemplatesTest/ControlReplacersTests/ConditionalControlReplacerTest/Doc.docx
+++ b/OpenXMLTemplatesTest/ControlReplacersTests/ConditionalControlReplacerTest/Doc.docx
@@ -18,7 +18,13 @@
             <w:rPr>
               <w:lang w:val="en-US"/>
             </w:rPr>
-            <w:t>First condition – should be deleted</w:t>
+            <w:t xml:space="preserve">Is enabled1? </w:t>
+          </w:r>
+          <w:r>
+            <w:rPr>
+              <w:lang w:val="en-US"/>
+            </w:rPr>
+            <w:t xml:space="preserve"> – should be deleted</w:t>
           </w:r>
         </w:p>
       </w:sdtContent>
@@ -39,7 +45,13 @@
             <w:rPr>
               <w:lang w:val="en-US"/>
             </w:rPr>
-            <w:t>Second condition – should stay</w:t>
+            <w:t>Is enabled2?</w:t>
+          </w:r>
+          <w:r>
+            <w:rPr>
+              <w:lang w:val="en-US"/>
+            </w:rPr>
+            <w:t xml:space="preserve"> – should stay</w:t>
           </w:r>
         </w:p>
       </w:sdtContent>
@@ -60,7 +72,13 @@
             <w:rPr>
               <w:lang w:val="en-US"/>
             </w:rPr>
-            <w:t>Third condition – should stay</w:t>
+            <w:t>Is enabled3?</w:t>
+          </w:r>
+          <w:r>
+            <w:rPr>
+              <w:lang w:val="en-US"/>
+            </w:rPr>
+            <w:t xml:space="preserve"> should stay</w:t>
           </w:r>
         </w:p>
       </w:sdtContent>
@@ -86,13 +104,22 @@
             <w:rPr>
               <w:lang w:val="en-US"/>
             </w:rPr>
-            <w:t>First or second – should stay</w:t>
+            <w:t>Either enabled1 or enabled2?</w:t>
+          </w:r>
+          <w:r>
+            <w:rPr>
+              <w:lang w:val="en-US"/>
+            </w:rPr>
+            <w:t xml:space="preserve"> – should stay</w:t>
           </w:r>
         </w:p>
       </w:sdtContent>
     </w:sdt>
     <w:sdt>
       <w:sdtPr>
+        <w:rPr>
+          <w:lang w:val="en-US"/>
+        </w:rPr>
         <w:tag w:val="conditionalRemove_enabled3_or_enabled2"/>
         <w:id w:val="545413094"/>
         <w:placeholder>
@@ -100,14 +127,37 @@
         </w:placeholder>
         <w:text/>
       </w:sdtPr>
-      <w:sdtEndPr/>
       <w:sdtContent>
         <w:p>
           <w:r>
             <w:rPr>
               <w:lang w:val="en-US"/>
             </w:rPr>
-            <w:t>Second or third – should stay</w:t>
+            <w:t>Either enabled</w:t>
+          </w:r>
+          <w:r>
+            <w:rPr>
+              <w:lang w:val="en-US"/>
+            </w:rPr>
+            <w:t>2</w:t>
+          </w:r>
+          <w:r>
+            <w:rPr>
+              <w:lang w:val="en-US"/>
+            </w:rPr>
+            <w:t xml:space="preserve"> or enabled</w:t>
+          </w:r>
+          <w:r>
+            <w:rPr>
+              <w:lang w:val="en-US"/>
+            </w:rPr>
+            <w:t>3</w:t>
+          </w:r>
+          <w:r>
+            <w:rPr>
+              <w:lang w:val="en-US"/>
+            </w:rPr>
+            <w:t>? – should stay</w:t>
           </w:r>
         </w:p>
       </w:sdtContent>
@@ -128,7 +178,13 @@
             <w:rPr>
               <w:lang w:val="en-US"/>
             </w:rPr>
-            <w:t>First and second – should be deleted</w:t>
+            <w:t>Is enabled1 and enabled2?</w:t>
+          </w:r>
+          <w:r>
+            <w:rPr>
+              <w:lang w:val="en-US"/>
+            </w:rPr>
+            <w:t xml:space="preserve"> – should be deleted</w:t>
           </w:r>
         </w:p>
       </w:sdtContent>
@@ -149,7 +205,49 @@
             <w:rPr>
               <w:lang w:val="en-US"/>
             </w:rPr>
-            <w:t>Not first and second – should stay</w:t>
+            <w:t>Is n</w:t>
+          </w:r>
+          <w:r>
+            <w:rPr>
+              <w:lang w:val="en-US"/>
+            </w:rPr>
+            <w:t>ot</w:t>
+          </w:r>
+          <w:r>
+            <w:rPr>
+              <w:lang w:val="en-US"/>
+            </w:rPr>
+            <w:t xml:space="preserve"> enabled1</w:t>
+          </w:r>
+          <w:r>
+            <w:rPr>
+              <w:lang w:val="en-US"/>
+            </w:rPr>
+            <w:t xml:space="preserve"> first and</w:t>
+          </w:r>
+          <w:r>
+            <w:rPr>
+              <w:lang w:val="en-US"/>
+            </w:rPr>
+            <w:t xml:space="preserve"> is</w:t>
+          </w:r>
+          <w:r>
+            <w:rPr>
+              <w:lang w:val="en-US"/>
+            </w:rPr>
+            <w:t xml:space="preserve"> </w:t>
+          </w:r>
+          <w:r>
+            <w:rPr>
+              <w:lang w:val="en-US"/>
+            </w:rPr>
+            <w:t>enabled2?</w:t>
+          </w:r>
+          <w:r>
+            <w:rPr>
+              <w:lang w:val="en-US"/>
+            </w:rPr>
+            <w:t xml:space="preserve"> – should stay</w:t>
           </w:r>
         </w:p>
       </w:sdtContent>
@@ -170,7 +268,13 @@
             <w:rPr>
               <w:lang w:val="en-US"/>
             </w:rPr>
-            <w:t>Second and not third – should be deleted</w:t>
+            <w:t>Is enabled2 and not enabled3?</w:t>
+          </w:r>
+          <w:r>
+            <w:rPr>
+              <w:lang w:val="en-US"/>
+            </w:rPr>
+            <w:t xml:space="preserve"> – should be deleted</w:t>
           </w:r>
         </w:p>
       </w:sdtContent>
@@ -906,6 +1010,7 @@
     <w:rsidRoot w:val="00810BDA"/>
     <w:rsid w:val="00180013"/>
     <w:rsid w:val="00483779"/>
+    <w:rsid w:val="00607B6D"/>
     <w:rsid w:val="00794276"/>
     <w:rsid w:val="00810BDA"/>
     <w:rsid w:val="00B83150"/>
